--- a/uploads/files/dissolution/dissolution_uyquyen.docx
+++ b/uploads/files/dissolution/dissolution_uyquyen.docx
@@ -10,15 +10,11 @@
         <w:jc w:val="center"/>
         <w:rPr>
           <w:b/>
-          <w:sz w:val="26"/>
-          <w:szCs w:val="26"/>
-        </w:rPr>
-      </w:pPr>
-      <w:r>
-        <w:rPr>
-          <w:b/>
-          <w:sz w:val="26"/>
-          <w:szCs w:val="26"/>
+        </w:rPr>
+      </w:pPr>
+      <w:r>
+        <w:rPr>
+          <w:b/>
         </w:rPr>
         <w:t>CỘNG HOÀ XÃ HỘI CHỦ NGHĨA VIỆT NAM</w:t>
       </w:r>
@@ -31,15 +27,11 @@
         <w:jc w:val="center"/>
         <w:rPr>
           <w:b/>
-          <w:sz w:val="26"/>
-          <w:szCs w:val="26"/>
-        </w:rPr>
-      </w:pPr>
-      <w:r>
-        <w:rPr>
-          <w:b/>
-          <w:sz w:val="26"/>
-          <w:szCs w:val="26"/>
+        </w:rPr>
+      </w:pPr>
+      <w:r>
+        <w:rPr>
+          <w:b/>
         </w:rPr>
         <w:t>Độc lập - Tự do - Hạnh phúc</w:t>
       </w:r>
@@ -53,16 +45,12 @@
         <w:jc w:val="center"/>
         <w:rPr>
           <w:b/>
-          <w:sz w:val="26"/>
-          <w:szCs w:val="26"/>
-          <w:lang w:val="pt-BR"/>
-        </w:rPr>
-      </w:pPr>
-      <w:r>
-        <w:rPr>
-          <w:b/>
-          <w:sz w:val="26"/>
-          <w:szCs w:val="26"/>
+          <w:lang w:val="pt-BR"/>
+        </w:rPr>
+      </w:pPr>
+      <w:r>
+        <w:rPr>
+          <w:b/>
           <w:lang w:val="pt-BR"/>
         </w:rPr>
         <w:t>---o0o---</w:t>
@@ -77,16 +65,12 @@
         <w:jc w:val="right"/>
         <w:rPr>
           <w:b/>
-          <w:sz w:val="26"/>
-          <w:szCs w:val="26"/>
           <w:lang w:val="pt-BR"/>
         </w:rPr>
       </w:pPr>
       <w:r>
         <w:rPr>
           <w:i/>
-          <w:sz w:val="26"/>
-          <w:szCs w:val="26"/>
           <w:lang w:val="pt-BR"/>
         </w:rPr>
         <w:t>Tp.Hồ Chí Minh, ngày {date} tháng {month}</w:t>
@@ -94,8 +78,6 @@
       <w:r>
         <w:rPr>
           <w:i/>
-          <w:sz w:val="26"/>
-          <w:szCs w:val="26"/>
           <w:lang w:val="pt-BR"/>
         </w:rPr>
         <w:t xml:space="preserve"> </w:t>
@@ -103,8 +85,6 @@
       <w:r>
         <w:rPr>
           <w:i/>
-          <w:sz w:val="26"/>
-          <w:szCs w:val="26"/>
           <w:lang w:val="pt-BR"/>
         </w:rPr>
         <w:t>năm {year</w:t>
@@ -112,8 +92,6 @@
       <w:r>
         <w:rPr>
           <w:i/>
-          <w:sz w:val="26"/>
-          <w:szCs w:val="26"/>
           <w:lang w:val="pt-BR"/>
         </w:rPr>
         <w:t>}</w:t>
@@ -128,8 +106,6 @@
         <w:jc w:val="center"/>
         <w:rPr>
           <w:b/>
-          <w:sz w:val="26"/>
-          <w:szCs w:val="26"/>
           <w:lang w:val="pt-BR"/>
         </w:rPr>
       </w:pPr>
@@ -143,16 +119,12 @@
         <w:jc w:val="center"/>
         <w:rPr>
           <w:b/>
-          <w:sz w:val="26"/>
-          <w:szCs w:val="26"/>
-          <w:lang w:val="pt-BR"/>
-        </w:rPr>
-      </w:pPr>
-      <w:r>
-        <w:rPr>
-          <w:b/>
-          <w:sz w:val="26"/>
-          <w:szCs w:val="26"/>
+          <w:lang w:val="pt-BR"/>
+        </w:rPr>
+      </w:pPr>
+      <w:r>
+        <w:rPr>
+          <w:b/>
           <w:lang w:val="pt-BR"/>
         </w:rPr>
         <w:t>GIẤY UỶ QUYỀN</w:t>
@@ -160,8 +132,6 @@
       <w:r>
         <w:rPr>
           <w:b/>
-          <w:sz w:val="26"/>
-          <w:szCs w:val="26"/>
           <w:lang w:val="pt-BR"/>
         </w:rPr>
         <w:br/>
@@ -174,16 +144,12 @@
         </w:tabs>
         <w:rPr>
           <w:b/>
-          <w:sz w:val="26"/>
-          <w:szCs w:val="26"/>
-          <w:lang w:val="pt-BR"/>
-        </w:rPr>
-      </w:pPr>
-      <w:r>
-        <w:rPr>
-          <w:b/>
-          <w:sz w:val="26"/>
-          <w:szCs w:val="26"/>
+          <w:lang w:val="pt-BR"/>
+        </w:rPr>
+      </w:pPr>
+      <w:r>
+        <w:rPr>
+          <w:b/>
           <w:lang w:val="pt-BR"/>
         </w:rPr>
         <w:t>BÊN ỦY QUYỀN (BÊN A): {</w:t>
@@ -191,391 +157,405 @@
       <w:r>
         <w:rPr>
           <w:b/>
-          <w:sz w:val="26"/>
-          <w:szCs w:val="26"/>
-          <w:lang w:val="pt-BR"/>
-        </w:rPr>
-        <w:t>dissolution_approve_company_name</w:t>
-      </w:r>
-      <w:r>
-        <w:rPr>
-          <w:b/>
-          <w:sz w:val="26"/>
-          <w:szCs w:val="26"/>
-          <w:lang w:val="pt-BR"/>
+          <w:lang w:val="pt-BR"/>
+        </w:rPr>
+        <w:t xml:space="preserve">dissolution_approve_company_name </w:t>
+      </w:r>
+      <w:r>
+        <w:rPr>
+          <w:b/>
+          <w:lang w:val="pt-BR"/>
+        </w:rPr>
+        <w:t>| upper}</w:t>
+      </w:r>
+    </w:p>
+    <w:p>
+      <w:pPr>
+        <w:tabs>
+          <w:tab w:val="left" w:leader="dot" w:pos="9072"/>
+        </w:tabs>
+        <w:rPr>
+          <w:bCs/>
+          <w:lang w:val="pt-BR"/>
+        </w:rPr>
+      </w:pPr>
+      <w:r>
+        <w:rPr>
+          <w:bCs/>
+          <w:lang w:val="pt-BR"/>
+        </w:rPr>
+        <w:t>Giấy phép đăng ký kinh doanh: {</w:t>
+      </w:r>
+      <w:r>
+        <w:rPr>
+          <w:bCs/>
+          <w:lang w:val="pt-BR"/>
+        </w:rPr>
+        <w:t>dissolution_approve_mst</w:t>
+      </w:r>
+      <w:r>
+        <w:rPr>
+          <w:bCs/>
+          <w:lang w:val="pt-BR"/>
+        </w:rPr>
+        <w:t>}</w:t>
+      </w:r>
+    </w:p>
+    <w:p>
+      <w:pPr>
+        <w:tabs>
+          <w:tab w:val="left" w:leader="dot" w:pos="9072"/>
+        </w:tabs>
+        <w:rPr>
+          <w:bCs/>
+          <w:lang w:val="pt-BR"/>
+        </w:rPr>
+      </w:pPr>
+      <w:r>
+        <w:rPr>
+          <w:bCs/>
+          <w:lang w:val="pt-BR"/>
+        </w:rPr>
+        <w:t>Nơi cấp: Sở Kế hoạch và Đầu tư TP. Hồ Chí Minh – Phòng đăng ký kinh doanh.</w:t>
+      </w:r>
+    </w:p>
+    <w:p>
+      <w:pPr>
+        <w:tabs>
+          <w:tab w:val="left" w:leader="dot" w:pos="9072"/>
+        </w:tabs>
+        <w:rPr>
+          <w:b/>
+          <w:lang w:val="pt-BR"/>
+        </w:rPr>
+      </w:pPr>
+      <w:r>
+        <w:rPr>
+          <w:b/>
+          <w:lang w:val="pt-BR"/>
+        </w:rPr>
+        <w:t>Ông/bà: {</w:t>
+      </w:r>
+      <w:r>
+        <w:rPr>
+          <w:b/>
+          <w:lang w:val="pt-BR"/>
+        </w:rPr>
+        <w:t xml:space="preserve">dissolution_approve_org_person </w:t>
+      </w:r>
+      <w:r>
+        <w:rPr>
+          <w:b/>
+          <w:lang w:val="pt-BR"/>
+        </w:rPr>
+        <w:t>| upper} là Đại diện theo pháp luật.</w:t>
+      </w:r>
+    </w:p>
+    <w:p>
+      <w:pPr>
+        <w:tabs>
+          <w:tab w:val="left" w:leader="dot" w:pos="9072"/>
+        </w:tabs>
+        <w:rPr>
+          <w:b/>
+          <w:lang w:val="vi" w:eastAsia="zh-CN"/>
+        </w:rPr>
+      </w:pPr>
+      <w:r>
+        <w:rPr>
+          <w:b/>
+          <w:lang w:val="pt-BR"/>
+        </w:rPr>
+        <w:br/>
+      </w:r>
+      <w:r>
+        <w:rPr>
+          <w:b/>
+          <w:lang w:val="vi" w:eastAsia="zh-CN"/>
+        </w:rPr>
+        <w:t>BÊN NHẬN ỦY QUYỀN</w:t>
+      </w:r>
+      <w:r>
+        <w:rPr>
+          <w:b/>
+          <w:lang w:val="vi" w:eastAsia="zh-CN"/>
         </w:rPr>
         <w:t xml:space="preserve"> </w:t>
       </w:r>
       <w:r>
         <w:rPr>
           <w:b/>
-          <w:sz w:val="26"/>
-          <w:szCs w:val="26"/>
-          <w:lang w:val="pt-BR"/>
-        </w:rPr>
-        <w:t>| upper}</w:t>
-      </w:r>
-    </w:p>
-    <w:p>
-      <w:pPr>
-        <w:tabs>
-          <w:tab w:val="left" w:leader="dot" w:pos="9072"/>
-        </w:tabs>
-        <w:rPr>
-          <w:bCs/>
-          <w:sz w:val="26"/>
-          <w:szCs w:val="26"/>
-          <w:lang w:val="pt-BR"/>
-        </w:rPr>
-      </w:pPr>
-      <w:r>
-        <w:rPr>
-          <w:bCs/>
-          <w:sz w:val="26"/>
-          <w:szCs w:val="26"/>
-          <w:lang w:val="pt-BR"/>
-        </w:rPr>
-        <w:t>Giấy phép đăng ký kinh doanh: {</w:t>
-      </w:r>
-      <w:r>
-        <w:rPr>
-          <w:bCs/>
-          <w:sz w:val="26"/>
-          <w:szCs w:val="26"/>
-          <w:lang w:val="pt-BR"/>
-        </w:rPr>
-        <w:t>dissolution_approve_mst</w:t>
-      </w:r>
-      <w:r>
-        <w:rPr>
-          <w:bCs/>
-          <w:sz w:val="26"/>
-          <w:szCs w:val="26"/>
-          <w:lang w:val="pt-BR"/>
-        </w:rPr>
-        <w:t>}</w:t>
-      </w:r>
-    </w:p>
-    <w:p>
-      <w:pPr>
-        <w:tabs>
-          <w:tab w:val="left" w:leader="dot" w:pos="9072"/>
-        </w:tabs>
-        <w:rPr>
-          <w:bCs/>
-          <w:sz w:val="26"/>
-          <w:szCs w:val="26"/>
-          <w:lang w:val="pt-BR"/>
-        </w:rPr>
-      </w:pPr>
-      <w:r>
-        <w:rPr>
-          <w:bCs/>
-          <w:sz w:val="26"/>
-          <w:szCs w:val="26"/>
-          <w:lang w:val="pt-BR"/>
-        </w:rPr>
-        <w:t>Nơi cấp: Sở Kế hoạch và Đầu tư TP. Hồ Chí Minh – Phòng đăng ký kinh doanh.</w:t>
-      </w:r>
-    </w:p>
-    <w:p>
-      <w:pPr>
-        <w:tabs>
-          <w:tab w:val="left" w:leader="dot" w:pos="9072"/>
-        </w:tabs>
-        <w:rPr>
-          <w:b/>
-          <w:sz w:val="26"/>
-          <w:szCs w:val="26"/>
-          <w:lang w:val="pt-BR"/>
-        </w:rPr>
-      </w:pPr>
-      <w:r>
-        <w:rPr>
-          <w:b/>
-          <w:sz w:val="26"/>
-          <w:szCs w:val="26"/>
-          <w:lang w:val="pt-BR"/>
-        </w:rPr>
-        <w:t>Ông/bà: {</w:t>
-      </w:r>
-      <w:r>
-        <w:rPr>
-          <w:b/>
-          <w:sz w:val="26"/>
-          <w:szCs w:val="26"/>
-          <w:lang w:val="pt-BR"/>
-        </w:rPr>
-        <w:t xml:space="preserve">dissolution_approve_org_person </w:t>
-      </w:r>
-      <w:r>
-        <w:rPr>
-          <w:b/>
-          <w:sz w:val="26"/>
-          <w:szCs w:val="26"/>
-          <w:lang w:val="pt-BR"/>
-        </w:rPr>
-        <w:t>| upper} là Đại diện theo pháp luật.</w:t>
-      </w:r>
-    </w:p>
-    <w:p>
-      <w:pPr>
-        <w:tabs>
-          <w:tab w:val="left" w:leader="dot" w:pos="9072"/>
-        </w:tabs>
-        <w:rPr>
-          <w:b/>
-          <w:sz w:val="26"/>
-          <w:szCs w:val="26"/>
           <w:lang w:val="vi" w:eastAsia="zh-CN"/>
         </w:rPr>
-      </w:pPr>
-      <w:r>
-        <w:rPr>
-          <w:b/>
-          <w:sz w:val="26"/>
-          <w:szCs w:val="26"/>
-          <w:lang w:val="pt-BR"/>
+        <w:t>(BÊN</w:t>
+      </w:r>
+      <w:r>
+        <w:rPr>
+          <w:b/>
+          <w:lang w:val="vi" w:eastAsia="zh-CN"/>
+        </w:rPr>
+        <w:t xml:space="preserve"> </w:t>
+      </w:r>
+      <w:r>
+        <w:rPr>
+          <w:b/>
+          <w:lang w:val="vi" w:eastAsia="zh-CN"/>
+        </w:rPr>
+        <w:t>B):</w:t>
+      </w:r>
+    </w:p>
+    <w:p>
+      <w:pPr>
+        <w:tabs>
+          <w:tab w:val="left" w:leader="dot" w:pos="9072"/>
+        </w:tabs>
+        <w:rPr>
+          <w:bCs/>
+          <w:lang w:val="vi"/>
+        </w:rPr>
+      </w:pPr>
+      <w:r>
+        <w:rPr>
+          <w:bCs/>
+          <w:lang w:val="vi"/>
+        </w:rPr>
+        <w:t xml:space="preserve">Ông/bà: </w:t>
+      </w:r>
+      <w:r>
+        <w:rPr>
+          <w:bCs/>
+          <w:lang w:val="vi"/>
+        </w:rPr>
+        <w:t>PHẠM THỊ THANH THÚY</w:t>
+      </w:r>
+    </w:p>
+    <w:p>
+      <w:pPr>
+        <w:tabs>
+          <w:tab w:val="left" w:leader="dot" w:pos="9072"/>
+        </w:tabs>
+        <w:rPr>
+          <w:bCs/>
+          <w:lang w:val="vi"/>
+        </w:rPr>
+      </w:pPr>
+      <w:r>
+        <w:rPr>
+          <w:bCs/>
+          <w:lang w:val="vi"/>
+        </w:rPr>
+        <w:t xml:space="preserve">Sinh ngày:  </w:t>
+      </w:r>
+      <w:r>
+        <w:rPr>
+          <w:bCs/>
+          <w:lang w:val="vi"/>
+        </w:rPr>
+        <w:t>18/08/1990</w:t>
+      </w:r>
+      <w:r>
+        <w:rPr>
+          <w:bCs/>
+          <w:lang w:val="vi"/>
+        </w:rPr>
+        <w:t xml:space="preserve">   </w:t>
+      </w:r>
+      <w:r>
+        <w:rPr>
+          <w:bCs/>
+        </w:rPr>
+        <w:t xml:space="preserve"> </w:t>
+      </w:r>
+      <w:r>
+        <w:rPr>
+          <w:bCs/>
+          <w:lang w:val="vi"/>
+        </w:rPr>
+        <w:t>Dân tộc: Kinh         Quốc tịch: Việt Nam</w:t>
+      </w:r>
+    </w:p>
+    <w:p>
+      <w:pPr>
+        <w:tabs>
+          <w:tab w:val="left" w:leader="dot" w:pos="9072"/>
+        </w:tabs>
+        <w:rPr>
+          <w:bCs/>
+          <w:lang w:val="vi"/>
+        </w:rPr>
+      </w:pPr>
+      <w:r>
+        <w:rPr>
+          <w:bCs/>
+          <w:lang w:val="vi"/>
+        </w:rPr>
+        <w:t xml:space="preserve">CMND số:  </w:t>
+      </w:r>
+      <w:r>
+        <w:rPr>
+          <w:bCs/>
+          <w:lang w:val="vi"/>
+        </w:rPr>
+        <w:t>215147875</w:t>
+      </w:r>
+      <w:r>
+        <w:rPr>
+          <w:bCs/>
+          <w:lang w:val="vi"/>
+        </w:rPr>
+        <w:t xml:space="preserve"> Ngày cấp: </w:t>
+      </w:r>
+      <w:r>
+        <w:rPr>
+          <w:bCs/>
+          <w:lang w:val="vi"/>
+        </w:rPr>
+        <w:t xml:space="preserve">21/11/2015 </w:t>
+      </w:r>
+      <w:r>
+        <w:rPr>
+          <w:bCs/>
+          <w:lang w:val="vi"/>
+        </w:rPr>
+        <w:t xml:space="preserve">  Nơi cấp: CA </w:t>
+      </w:r>
+      <w:r>
+        <w:rPr>
+          <w:bCs/>
+          <w:lang w:val="vi"/>
+        </w:rPr>
+        <w:t>BÌNH ĐỊNH</w:t>
+      </w:r>
+    </w:p>
+    <w:p>
+      <w:pPr>
+        <w:tabs>
+          <w:tab w:val="left" w:leader="dot" w:pos="9072"/>
+        </w:tabs>
+        <w:rPr>
+          <w:bCs/>
+          <w:lang w:val="vi"/>
+        </w:rPr>
+      </w:pPr>
+      <w:r>
+        <w:rPr>
+          <w:bCs/>
+          <w:lang w:val="vi"/>
+        </w:rPr>
+        <w:t xml:space="preserve">Nơi đăng ký hộ khẩu thường trú: </w:t>
+      </w:r>
+      <w:r>
+        <w:rPr>
+          <w:bCs/>
+          <w:lang w:val="vi"/>
+        </w:rPr>
+        <w:t>Mỹ Lợi, Phù Mỹ, Bình Định, Việt Nam</w:t>
+      </w:r>
+      <w:r>
+        <w:rPr>
+          <w:bCs/>
+          <w:lang w:val="vi"/>
         </w:rPr>
         <w:br/>
       </w:r>
-      <w:r>
-        <w:rPr>
-          <w:b/>
-          <w:sz w:val="26"/>
-          <w:szCs w:val="26"/>
+    </w:p>
+    <w:p>
+      <w:pPr>
+        <w:tabs>
+          <w:tab w:val="left" w:leader="dot" w:pos="9072"/>
+        </w:tabs>
+        <w:rPr>
           <w:lang w:val="vi" w:eastAsia="zh-CN"/>
         </w:rPr>
-        <w:t>BÊN NHẬN ỦY QUYỀN</w:t>
-      </w:r>
-      <w:r>
-        <w:rPr>
-          <w:b/>
-          <w:sz w:val="26"/>
-          <w:szCs w:val="26"/>
+      </w:pPr>
+      <w:r>
+        <w:rPr>
           <w:lang w:val="vi" w:eastAsia="zh-CN"/>
         </w:rPr>
-        <w:t xml:space="preserve"> </w:t>
-      </w:r>
-      <w:r>
-        <w:rPr>
-          <w:b/>
-          <w:sz w:val="26"/>
-          <w:szCs w:val="26"/>
+        <w:t>ĐIỀU 1: NỘI DUNG VÀ PHẠM VI ỦY QUYỀN</w:t>
+      </w:r>
+    </w:p>
+    <w:p>
+      <w:pPr>
+        <w:tabs>
+          <w:tab w:val="left" w:leader="dot" w:pos="9072"/>
+        </w:tabs>
+        <w:rPr>
           <w:lang w:val="vi" w:eastAsia="zh-CN"/>
         </w:rPr>
-        <w:t>(BÊN</w:t>
-      </w:r>
-      <w:r>
-        <w:rPr>
-          <w:b/>
-          <w:sz w:val="26"/>
-          <w:szCs w:val="26"/>
+      </w:pPr>
+      <w:r>
+        <w:rPr>
           <w:lang w:val="vi" w:eastAsia="zh-CN"/>
         </w:rPr>
-        <w:t xml:space="preserve"> </w:t>
-      </w:r>
-      <w:r>
-        <w:rPr>
-          <w:b/>
-          <w:sz w:val="26"/>
-          <w:szCs w:val="26"/>
+        <w:t>Bên A ủy quyền cho bên B thực hiện các công việc sau đây:</w:t>
+      </w:r>
+    </w:p>
+    <w:p>
+      <w:pPr>
+        <w:tabs>
+          <w:tab w:val="left" w:leader="dot" w:pos="9072"/>
+        </w:tabs>
+        <w:rPr>
+          <w:lang w:val="pt-BR"/>
+        </w:rPr>
+      </w:pPr>
+      <w:r>
+        <w:rPr>
           <w:lang w:val="vi" w:eastAsia="zh-CN"/>
         </w:rPr>
-        <w:t>B):</w:t>
-      </w:r>
-    </w:p>
-    <w:p>
-      <w:pPr>
-        <w:tabs>
-          <w:tab w:val="left" w:leader="dot" w:pos="9072"/>
-        </w:tabs>
-        <w:rPr>
-          <w:bCs/>
-          <w:sz w:val="26"/>
-          <w:szCs w:val="26"/>
-          <w:lang w:val="vi"/>
-        </w:rPr>
-      </w:pPr>
-      <w:r>
-        <w:rPr>
-          <w:bCs/>
-          <w:sz w:val="26"/>
-          <w:szCs w:val="26"/>
-          <w:lang w:val="vi"/>
-        </w:rPr>
-        <w:t xml:space="preserve">Ông/bà: </w:t>
-      </w:r>
-      <w:r>
-        <w:rPr>
-          <w:bCs/>
-          <w:sz w:val="26"/>
-          <w:szCs w:val="26"/>
-          <w:lang w:val="vi"/>
-        </w:rPr>
-        <w:t>PHẠM THỊ THANH THÚY</w:t>
-      </w:r>
-    </w:p>
-    <w:p>
-      <w:pPr>
-        <w:tabs>
-          <w:tab w:val="left" w:leader="dot" w:pos="9072"/>
-        </w:tabs>
-        <w:rPr>
-          <w:bCs/>
-          <w:sz w:val="26"/>
-          <w:szCs w:val="26"/>
-          <w:lang w:val="vi"/>
-        </w:rPr>
-      </w:pPr>
-      <w:r>
-        <w:rPr>
-          <w:bCs/>
-          <w:sz w:val="26"/>
-          <w:szCs w:val="26"/>
-          <w:lang w:val="vi"/>
-        </w:rPr>
-        <w:t xml:space="preserve">Sinh ngày:  </w:t>
-      </w:r>
-      <w:r>
-        <w:rPr>
-          <w:bCs/>
-          <w:sz w:val="26"/>
-          <w:szCs w:val="26"/>
-          <w:lang w:val="vi"/>
-        </w:rPr>
-        <w:t>18/08/1990</w:t>
-      </w:r>
-      <w:r>
-        <w:rPr>
-          <w:bCs/>
-          <w:sz w:val="26"/>
-          <w:szCs w:val="26"/>
-          <w:lang w:val="vi"/>
-        </w:rPr>
-        <w:t xml:space="preserve">   </w:t>
-      </w:r>
-      <w:r>
-        <w:rPr>
-          <w:bCs/>
-          <w:sz w:val="26"/>
-          <w:szCs w:val="26"/>
-        </w:rPr>
-        <w:t xml:space="preserve"> </w:t>
-      </w:r>
-      <w:r>
-        <w:rPr>
-          <w:bCs/>
-          <w:sz w:val="26"/>
-          <w:szCs w:val="26"/>
-          <w:lang w:val="vi"/>
-        </w:rPr>
-        <w:t>Dân tộc: Kinh         Quốc tịch: Việt Nam</w:t>
-      </w:r>
-    </w:p>
-    <w:p>
-      <w:pPr>
-        <w:tabs>
-          <w:tab w:val="left" w:leader="dot" w:pos="9072"/>
-        </w:tabs>
-        <w:rPr>
-          <w:bCs/>
-          <w:sz w:val="26"/>
-          <w:szCs w:val="26"/>
-          <w:lang w:val="vi"/>
-        </w:rPr>
-      </w:pPr>
-      <w:r>
-        <w:rPr>
-          <w:bCs/>
-          <w:sz w:val="26"/>
-          <w:szCs w:val="26"/>
-          <w:lang w:val="vi"/>
-        </w:rPr>
-        <w:t xml:space="preserve">CMND số:  </w:t>
-      </w:r>
-      <w:r>
-        <w:rPr>
-          <w:bCs/>
-          <w:sz w:val="26"/>
-          <w:szCs w:val="26"/>
-          <w:lang w:val="vi"/>
-        </w:rPr>
-        <w:t>215147875</w:t>
-      </w:r>
-      <w:r>
-        <w:rPr>
-          <w:bCs/>
-          <w:sz w:val="26"/>
-          <w:szCs w:val="26"/>
-          <w:lang w:val="vi"/>
-        </w:rPr>
-        <w:t xml:space="preserve"> Ngày cấp: </w:t>
-      </w:r>
-      <w:r>
-        <w:rPr>
-          <w:bCs/>
-          <w:sz w:val="26"/>
-          <w:szCs w:val="26"/>
-          <w:lang w:val="vi"/>
-        </w:rPr>
-        <w:t xml:space="preserve">21/11/2015 </w:t>
-      </w:r>
-      <w:r>
-        <w:rPr>
-          <w:bCs/>
-          <w:sz w:val="26"/>
-          <w:szCs w:val="26"/>
-          <w:lang w:val="vi"/>
-        </w:rPr>
-        <w:t xml:space="preserve">  Nơi cấp: CA </w:t>
-      </w:r>
-      <w:r>
-        <w:rPr>
-          <w:bCs/>
-          <w:sz w:val="26"/>
-          <w:szCs w:val="26"/>
-          <w:lang w:val="vi"/>
-        </w:rPr>
-        <w:t>BÌNH ĐỊNH</w:t>
-      </w:r>
-    </w:p>
-    <w:p>
-      <w:pPr>
-        <w:tabs>
-          <w:tab w:val="left" w:leader="dot" w:pos="9072"/>
-        </w:tabs>
-        <w:rPr>
-          <w:bCs/>
-          <w:sz w:val="26"/>
-          <w:szCs w:val="26"/>
-          <w:lang w:val="vi"/>
-        </w:rPr>
-      </w:pPr>
-      <w:r>
-        <w:rPr>
-          <w:bCs/>
-          <w:sz w:val="26"/>
-          <w:szCs w:val="26"/>
-          <w:lang w:val="vi"/>
-        </w:rPr>
-        <w:t xml:space="preserve">Nơi đăng ký hộ khẩu thường trú: </w:t>
-      </w:r>
-      <w:r>
-        <w:rPr>
-          <w:bCs/>
-          <w:sz w:val="26"/>
-          <w:szCs w:val="26"/>
-          <w:lang w:val="vi"/>
-        </w:rPr>
-        <w:t>Mỹ Lợi, Phù Mỹ, Bình Định, Việt Nam</w:t>
-      </w:r>
-      <w:r>
-        <w:rPr>
-          <w:bCs/>
-          <w:sz w:val="26"/>
-          <w:szCs w:val="26"/>
-          <w:lang w:val="vi"/>
+        <w:t xml:space="preserve">Liên hệ </w:t>
+      </w:r>
+      <w:r>
+        <w:rPr>
+          <w:b/>
+          <w:lang w:val="pt-BR"/>
+        </w:rPr>
+        <w:t xml:space="preserve">Sở Kế Hoạch và Đầu Tư TP. Hồ Chí Minh </w:t>
+      </w:r>
+      <w:r>
+        <w:rPr>
+          <w:lang w:val="pt-BR"/>
+        </w:rPr>
+        <w:t>để nộp hồ sơ và nhận kết quả thông báo giải thể doanh nghiệp</w:t>
+      </w:r>
+    </w:p>
+    <w:p>
+      <w:pPr>
+        <w:tabs>
+          <w:tab w:val="left" w:leader="dot" w:pos="9072"/>
+        </w:tabs>
+        <w:rPr>
+          <w:lang w:val="pt-BR" w:eastAsia="zh-CN"/>
+        </w:rPr>
+      </w:pPr>
+      <w:r>
+        <w:rPr>
+          <w:lang w:val="pt-BR" w:eastAsia="zh-CN"/>
+        </w:rPr>
+        <w:t>Kể từ ngày</w:t>
+      </w:r>
+      <w:r>
+        <w:rPr>
+          <w:lang w:val="vi-VN" w:eastAsia="zh-CN"/>
+        </w:rPr>
+        <w:t xml:space="preserve"> ký </w:t>
+      </w:r>
+      <w:r>
+        <w:rPr>
+          <w:lang w:val="pt-BR" w:eastAsia="zh-CN"/>
+        </w:rPr>
+        <w:t xml:space="preserve">Đến </w:t>
+      </w:r>
+      <w:r>
+        <w:rPr>
+          <w:lang w:val="pt-BR" w:eastAsia="zh-CN"/>
+        </w:rPr>
+        <w:t>khi hoàn tất công việc</w:t>
+      </w:r>
+      <w:r>
+        <w:rPr>
+          <w:lang w:val="pt-BR" w:eastAsia="zh-CN"/>
         </w:rPr>
         <w:br/>
       </w:r>
@@ -586,133 +566,115 @@
           <w:tab w:val="left" w:leader="dot" w:pos="9072"/>
         </w:tabs>
         <w:rPr>
-          <w:sz w:val="26"/>
-          <w:szCs w:val="26"/>
-          <w:lang w:val="vi" w:eastAsia="zh-CN"/>
-        </w:rPr>
-      </w:pPr>
-      <w:r>
-        <w:rPr>
-          <w:sz w:val="26"/>
-          <w:szCs w:val="26"/>
-          <w:lang w:val="vi" w:eastAsia="zh-CN"/>
-        </w:rPr>
-        <w:t>ĐIỀU 1: NỘI DUNG VÀ PHẠM VI ỦY QUYỀN</w:t>
-      </w:r>
-    </w:p>
-    <w:p>
-      <w:pPr>
-        <w:tabs>
-          <w:tab w:val="left" w:leader="dot" w:pos="9072"/>
-        </w:tabs>
-        <w:rPr>
-          <w:sz w:val="26"/>
-          <w:szCs w:val="26"/>
-          <w:lang w:val="vi" w:eastAsia="zh-CN"/>
-        </w:rPr>
-      </w:pPr>
-      <w:r>
-        <w:rPr>
-          <w:sz w:val="26"/>
-          <w:szCs w:val="26"/>
-          <w:lang w:val="vi" w:eastAsia="zh-CN"/>
-        </w:rPr>
-        <w:t>Bên A ủy quyền cho bên B thực hiện các công việc sau đây:</w:t>
-      </w:r>
-    </w:p>
-    <w:p>
-      <w:pPr>
-        <w:tabs>
-          <w:tab w:val="left" w:leader="dot" w:pos="9072"/>
-        </w:tabs>
-        <w:rPr>
-          <w:sz w:val="26"/>
-          <w:szCs w:val="26"/>
-          <w:lang w:val="pt-BR"/>
-        </w:rPr>
-      </w:pPr>
-      <w:r>
-        <w:rPr>
-          <w:sz w:val="26"/>
-          <w:szCs w:val="26"/>
-          <w:lang w:val="vi" w:eastAsia="zh-CN"/>
-        </w:rPr>
-        <w:t xml:space="preserve">Liên hệ </w:t>
-      </w:r>
-      <w:r>
-        <w:rPr>
-          <w:b/>
-          <w:sz w:val="26"/>
-          <w:szCs w:val="26"/>
-          <w:lang w:val="pt-BR"/>
-        </w:rPr>
-        <w:t xml:space="preserve">Sở Kế Hoạch và Đầu Tư TP. </w:t>
-      </w:r>
-      <w:r>
-        <w:rPr>
-          <w:b/>
-          <w:sz w:val="26"/>
-          <w:szCs w:val="26"/>
-          <w:lang w:val="pt-BR"/>
-        </w:rPr>
-        <w:t xml:space="preserve">Hồ Chí Minh </w:t>
-      </w:r>
-      <w:r>
-        <w:rPr>
-          <w:sz w:val="26"/>
-          <w:szCs w:val="26"/>
-          <w:lang w:val="pt-BR"/>
-        </w:rPr>
-        <w:t>để nộp hồ sơ và nhận kết quả thông báo giải thể doanh nghiệp</w:t>
-      </w:r>
-    </w:p>
-    <w:p>
-      <w:pPr>
-        <w:tabs>
-          <w:tab w:val="left" w:leader="dot" w:pos="9072"/>
-        </w:tabs>
-        <w:rPr>
-          <w:sz w:val="26"/>
-          <w:szCs w:val="26"/>
-          <w:lang w:val="pt-BR" w:eastAsia="zh-CN"/>
-        </w:rPr>
-      </w:pPr>
-      <w:r>
-        <w:rPr>
-          <w:sz w:val="26"/>
-          <w:szCs w:val="26"/>
-          <w:lang w:val="pt-BR" w:eastAsia="zh-CN"/>
-        </w:rPr>
-        <w:t>Kể từ ngày</w:t>
-      </w:r>
-      <w:r>
-        <w:rPr>
-          <w:sz w:val="26"/>
-          <w:szCs w:val="26"/>
-          <w:lang w:val="vi-VN" w:eastAsia="zh-CN"/>
-        </w:rPr>
-        <w:t xml:space="preserve"> ký </w:t>
-      </w:r>
-      <w:r>
-        <w:rPr>
-          <w:sz w:val="26"/>
-          <w:szCs w:val="26"/>
-          <w:lang w:val="pt-BR" w:eastAsia="zh-CN"/>
-        </w:rPr>
-        <w:t xml:space="preserve">Đến </w:t>
-      </w:r>
-      <w:r>
-        <w:rPr>
-          <w:sz w:val="26"/>
-          <w:szCs w:val="26"/>
-          <w:lang w:val="pt-BR" w:eastAsia="zh-CN"/>
-        </w:rPr>
-        <w:t>khi hoàn tất công việc</w:t>
-      </w:r>
-      <w:r>
-        <w:rPr>
-          <w:sz w:val="26"/>
-          <w:szCs w:val="26"/>
+          <w:lang w:val="pt-BR" w:eastAsia="zh-CN"/>
+        </w:rPr>
+      </w:pPr>
+      <w:r>
+        <w:rPr>
+          <w:lang w:val="pt-BR" w:eastAsia="zh-CN"/>
+        </w:rPr>
+        <w:t xml:space="preserve">ĐIỀU </w:t>
+      </w:r>
+      <w:r>
+        <w:rPr>
+          <w:lang w:val="pt-BR" w:eastAsia="zh-CN"/>
+        </w:rPr>
+        <w:t>2</w:t>
+      </w:r>
+      <w:r>
+        <w:rPr>
+          <w:lang w:val="pt-BR" w:eastAsia="zh-CN"/>
+        </w:rPr>
+        <w:t>: NGHĨA VỤ CỦA CÁC BÊN</w:t>
+      </w:r>
+    </w:p>
+    <w:p>
+      <w:pPr>
+        <w:tabs>
+          <w:tab w:val="left" w:leader="dot" w:pos="9072"/>
+        </w:tabs>
+        <w:rPr>
+          <w:lang w:val="pt-BR" w:eastAsia="zh-CN"/>
+        </w:rPr>
+      </w:pPr>
+      <w:r>
+        <w:rPr>
+          <w:lang w:val="pt-BR" w:eastAsia="zh-CN"/>
+        </w:rPr>
+        <w:t>Bên A và bên B chịu trách nhiệm trước pháp luật về những lời cam đoan sau đây:</w:t>
+      </w:r>
+    </w:p>
+    <w:p>
+      <w:pPr>
+        <w:tabs>
+          <w:tab w:val="left" w:leader="dot" w:pos="9072"/>
+        </w:tabs>
+        <w:rPr>
+          <w:lang w:val="pt-BR" w:eastAsia="zh-CN"/>
+        </w:rPr>
+      </w:pPr>
+      <w:r>
+        <w:rPr>
+          <w:lang w:val="pt-BR" w:eastAsia="zh-CN"/>
+        </w:rPr>
+        <w:t>1/ Bên A chịu trách nhiệm cho bên B thực hiện trong phạm vi được ủy quyền</w:t>
+      </w:r>
+    </w:p>
+    <w:p>
+      <w:pPr>
+        <w:tabs>
+          <w:tab w:val="left" w:leader="dot" w:pos="9072"/>
+        </w:tabs>
+        <w:rPr>
+          <w:lang w:val="pt-BR" w:eastAsia="zh-CN"/>
+        </w:rPr>
+      </w:pPr>
+      <w:r>
+        <w:rPr>
+          <w:lang w:val="pt-BR" w:eastAsia="zh-CN"/>
+        </w:rPr>
+        <w:t>2/ Bên thực hiện theo ủy quyền phải báo cho bên A</w:t>
+      </w:r>
+      <w:r>
+        <w:rPr>
+          <w:lang w:val="pt-BR" w:eastAsia="zh-CN"/>
+        </w:rPr>
+        <w:t xml:space="preserve"> về việc thực hiện công việc nêu trên</w:t>
+      </w:r>
+    </w:p>
+    <w:p>
+      <w:pPr>
+        <w:tabs>
+          <w:tab w:val="left" w:leader="dot" w:pos="9072"/>
+        </w:tabs>
+        <w:rPr>
+          <w:lang w:val="pt-BR" w:eastAsia="zh-CN"/>
+        </w:rPr>
+      </w:pPr>
+      <w:r>
+        <w:rPr>
+          <w:lang w:val="pt-BR" w:eastAsia="zh-CN"/>
+        </w:rPr>
+        <w:t>3/ Việc giao kết giấy ủy quyền này hoàn toàn tự nguyện, không bị lừa dối hoặc ép buộc</w:t>
+      </w:r>
+    </w:p>
+    <w:p>
+      <w:pPr>
+        <w:tabs>
+          <w:tab w:val="left" w:leader="dot" w:pos="9072"/>
+        </w:tabs>
+        <w:rPr>
+          <w:lang w:val="pt-BR" w:eastAsia="zh-CN"/>
+        </w:rPr>
+      </w:pPr>
+      <w:r>
+        <w:rPr>
+          <w:lang w:val="pt-BR" w:eastAsia="zh-CN"/>
+        </w:rPr>
+        <w:t>4/ thực hiện đúng và đầy đủ các thảo thuận đã ghi trong giấy ủy quyền này</w:t>
+      </w:r>
+      <w:r>
+        <w:rPr>
           <w:lang w:val="pt-BR" w:eastAsia="zh-CN"/>
         </w:rPr>
         <w:br/>
@@ -724,183 +686,23 @@
           <w:tab w:val="left" w:leader="dot" w:pos="9072"/>
         </w:tabs>
         <w:rPr>
-          <w:sz w:val="26"/>
-          <w:szCs w:val="26"/>
-          <w:lang w:val="pt-BR" w:eastAsia="zh-CN"/>
-        </w:rPr>
-      </w:pPr>
-      <w:r>
-        <w:rPr>
-          <w:sz w:val="26"/>
-          <w:szCs w:val="26"/>
+          <w:lang w:val="pt-BR" w:eastAsia="zh-CN"/>
+        </w:rPr>
+      </w:pPr>
+      <w:r>
+        <w:rPr>
           <w:lang w:val="pt-BR" w:eastAsia="zh-CN"/>
         </w:rPr>
         <w:t xml:space="preserve">ĐIỀU </w:t>
       </w:r>
       <w:r>
         <w:rPr>
-          <w:sz w:val="26"/>
-          <w:szCs w:val="26"/>
-          <w:lang w:val="pt-BR" w:eastAsia="zh-CN"/>
-        </w:rPr>
-        <w:t>2</w:t>
-      </w:r>
-      <w:r>
-        <w:rPr>
-          <w:sz w:val="26"/>
-          <w:szCs w:val="26"/>
-          <w:lang w:val="pt-BR" w:eastAsia="zh-CN"/>
-        </w:rPr>
-        <w:t>: NGHĨA VỤ CỦA CÁC BÊN</w:t>
-      </w:r>
-    </w:p>
-    <w:p>
-      <w:pPr>
-        <w:tabs>
-          <w:tab w:val="left" w:leader="dot" w:pos="9072"/>
-        </w:tabs>
-        <w:rPr>
-          <w:sz w:val="26"/>
-          <w:szCs w:val="26"/>
-          <w:lang w:val="pt-BR" w:eastAsia="zh-CN"/>
-        </w:rPr>
-      </w:pPr>
-      <w:r>
-        <w:rPr>
-          <w:sz w:val="26"/>
-          <w:szCs w:val="26"/>
-          <w:lang w:val="pt-BR" w:eastAsia="zh-CN"/>
-        </w:rPr>
-        <w:t>Bên A và bên B chịu trách nhiệm trước pháp luật về những lời cam đoan sau đây:</w:t>
-      </w:r>
-    </w:p>
-    <w:p>
-      <w:pPr>
-        <w:tabs>
-          <w:tab w:val="left" w:leader="dot" w:pos="9072"/>
-        </w:tabs>
-        <w:rPr>
-          <w:sz w:val="26"/>
-          <w:szCs w:val="26"/>
-          <w:lang w:val="pt-BR" w:eastAsia="zh-CN"/>
-        </w:rPr>
-      </w:pPr>
-      <w:r>
-        <w:rPr>
-          <w:sz w:val="26"/>
-          <w:szCs w:val="26"/>
-          <w:lang w:val="pt-BR" w:eastAsia="zh-CN"/>
-        </w:rPr>
-        <w:t>1/ Bên A chịu trách nhiệm cho bên B thực hiện trong phạm vi được ủy quyền</w:t>
-      </w:r>
-    </w:p>
-    <w:p>
-      <w:pPr>
-        <w:tabs>
-          <w:tab w:val="left" w:leader="dot" w:pos="9072"/>
-        </w:tabs>
-        <w:rPr>
-          <w:sz w:val="26"/>
-          <w:szCs w:val="26"/>
-          <w:lang w:val="pt-BR" w:eastAsia="zh-CN"/>
-        </w:rPr>
-      </w:pPr>
-      <w:r>
-        <w:rPr>
-          <w:sz w:val="26"/>
-          <w:szCs w:val="26"/>
-          <w:lang w:val="pt-BR" w:eastAsia="zh-CN"/>
-        </w:rPr>
-        <w:t>2/ Bên thực hiện theo ủy quyền phải báo cho bên A</w:t>
-      </w:r>
-      <w:r>
-        <w:rPr>
-          <w:sz w:val="26"/>
-          <w:szCs w:val="26"/>
-          <w:lang w:val="pt-BR" w:eastAsia="zh-CN"/>
-        </w:rPr>
-        <w:t xml:space="preserve"> về việc thực hiện công việc nêu trên</w:t>
-      </w:r>
-    </w:p>
-    <w:p>
-      <w:pPr>
-        <w:tabs>
-          <w:tab w:val="left" w:leader="dot" w:pos="9072"/>
-        </w:tabs>
-        <w:rPr>
-          <w:sz w:val="26"/>
-          <w:szCs w:val="26"/>
-          <w:lang w:val="pt-BR" w:eastAsia="zh-CN"/>
-        </w:rPr>
-      </w:pPr>
-      <w:r>
-        <w:rPr>
-          <w:sz w:val="26"/>
-          <w:szCs w:val="26"/>
-          <w:lang w:val="pt-BR" w:eastAsia="zh-CN"/>
-        </w:rPr>
-        <w:t>3/ Việc giao kết giấy ủy quyền này hoàn toàn tự nguyện, không bị lừa dối hoặc ép buộc</w:t>
-      </w:r>
-    </w:p>
-    <w:p>
-      <w:pPr>
-        <w:tabs>
-          <w:tab w:val="left" w:leader="dot" w:pos="9072"/>
-        </w:tabs>
-        <w:rPr>
-          <w:sz w:val="26"/>
-          <w:szCs w:val="26"/>
-          <w:lang w:val="pt-BR" w:eastAsia="zh-CN"/>
-        </w:rPr>
-      </w:pPr>
-      <w:r>
-        <w:rPr>
-          <w:sz w:val="26"/>
-          <w:szCs w:val="26"/>
-          <w:lang w:val="pt-BR" w:eastAsia="zh-CN"/>
-        </w:rPr>
-        <w:t>4/ thực hiện đúng và đầy đủ các thảo thuận đã ghi trong giấy ủy quyền này</w:t>
-      </w:r>
-      <w:r>
-        <w:rPr>
-          <w:sz w:val="26"/>
-          <w:szCs w:val="26"/>
-          <w:lang w:val="pt-BR" w:eastAsia="zh-CN"/>
-        </w:rPr>
-        <w:br/>
-      </w:r>
-    </w:p>
-    <w:p>
-      <w:pPr>
-        <w:tabs>
-          <w:tab w:val="left" w:leader="dot" w:pos="9072"/>
-        </w:tabs>
-        <w:rPr>
-          <w:sz w:val="26"/>
-          <w:szCs w:val="26"/>
-          <w:lang w:val="pt-BR" w:eastAsia="zh-CN"/>
-        </w:rPr>
-      </w:pPr>
-      <w:r>
-        <w:rPr>
-          <w:sz w:val="26"/>
-          <w:szCs w:val="26"/>
-          <w:lang w:val="pt-BR" w:eastAsia="zh-CN"/>
-        </w:rPr>
-        <w:t xml:space="preserve">ĐIỀU </w:t>
-      </w:r>
-      <w:r>
-        <w:rPr>
-          <w:sz w:val="26"/>
-          <w:szCs w:val="26"/>
           <w:lang w:val="pt-BR" w:eastAsia="zh-CN"/>
         </w:rPr>
         <w:t>3</w:t>
       </w:r>
       <w:r>
         <w:rPr>
-          <w:sz w:val="26"/>
-          <w:szCs w:val="26"/>
           <w:lang w:val="pt-BR" w:eastAsia="zh-CN"/>
         </w:rPr>
         <w:t>: ĐIỀU KHOẢN CUỐI CÙNG</w:t>
@@ -912,15 +714,11 @@
           <w:tab w:val="left" w:leader="dot" w:pos="9072"/>
         </w:tabs>
         <w:rPr>
-          <w:sz w:val="26"/>
-          <w:szCs w:val="26"/>
-          <w:lang w:val="pt-BR" w:eastAsia="zh-CN"/>
-        </w:rPr>
-      </w:pPr>
-      <w:r>
-        <w:rPr>
-          <w:sz w:val="26"/>
-          <w:szCs w:val="26"/>
+          <w:lang w:val="pt-BR" w:eastAsia="zh-CN"/>
+        </w:rPr>
+      </w:pPr>
+      <w:r>
+        <w:rPr>
           <w:lang w:val="pt-BR" w:eastAsia="zh-CN"/>
         </w:rPr>
         <w:t>1/ Hai bên công nhận đã hiểu rõ ủy quyền, nghĩa vụ và lợi ích hợp pháp của mình, ý nghĩa và hậu quả pháp lý của việc giao kết giấy ủy quyền này</w:t>
@@ -932,15 +730,11 @@
           <w:tab w:val="left" w:leader="dot" w:pos="9072"/>
         </w:tabs>
         <w:rPr>
-          <w:sz w:val="26"/>
-          <w:szCs w:val="26"/>
-          <w:lang w:val="pt-BR" w:eastAsia="zh-CN"/>
-        </w:rPr>
-      </w:pPr>
-      <w:r>
-        <w:rPr>
-          <w:sz w:val="26"/>
-          <w:szCs w:val="26"/>
+          <w:lang w:val="pt-BR" w:eastAsia="zh-CN"/>
+        </w:rPr>
+      </w:pPr>
+      <w:r>
+        <w:rPr>
           <w:lang w:val="pt-BR" w:eastAsia="zh-CN"/>
         </w:rPr>
         <w:t>2/ Hai bên đã tự đọc giấy ủy quyền, đã hiểu và đồng ý tất cả các điều khoản ghi trong giấy và ký vào giấy ủy quyền này</w:t>
@@ -952,23 +746,17 @@
           <w:tab w:val="left" w:leader="dot" w:pos="9072"/>
         </w:tabs>
         <w:rPr>
-          <w:sz w:val="26"/>
-          <w:szCs w:val="26"/>
-          <w:lang w:val="pt-BR" w:eastAsia="zh-CN"/>
-        </w:rPr>
-      </w:pPr>
-      <w:r>
-        <w:rPr>
-          <w:sz w:val="26"/>
-          <w:szCs w:val="26"/>
+          <w:lang w:val="pt-BR" w:eastAsia="zh-CN"/>
+        </w:rPr>
+      </w:pPr>
+      <w:r>
+        <w:rPr>
           <w:lang w:val="pt-BR" w:eastAsia="zh-CN"/>
         </w:rPr>
         <w:t>3/ Giấy ủy quyền có hiệu lực từ ngày ký</w:t>
       </w:r>
       <w:r>
         <w:rPr>
-          <w:sz w:val="26"/>
-          <w:szCs w:val="26"/>
           <w:lang w:val="pt-BR" w:eastAsia="zh-CN"/>
         </w:rPr>
         <w:br/>
@@ -976,20 +764,20 @@
     </w:p>
     <w:tbl>
       <w:tblPr>
-        <w:tblW w:w="9558" w:type="dxa"/>
+        <w:tblW w:w="9917" w:type="dxa"/>
         <w:tblLook w:val="01E0" w:firstRow="1" w:lastRow="1" w:firstColumn="1" w:lastColumn="1" w:noHBand="0" w:noVBand="0"/>
       </w:tblPr>
       <w:tblGrid>
-        <w:gridCol w:w="4398"/>
-        <w:gridCol w:w="5160"/>
+        <w:gridCol w:w="4563"/>
+        <w:gridCol w:w="5354"/>
       </w:tblGrid>
       <w:tr>
         <w:trPr>
-          <w:trHeight w:val="3030"/>
+          <w:trHeight w:val="3190"/>
         </w:trPr>
         <w:tc>
           <w:tcPr>
-            <w:tcW w:w="4398" w:type="dxa"/>
+            <w:tcW w:w="4563" w:type="dxa"/>
           </w:tcPr>
           <w:p>
             <w:pPr>
@@ -1000,16 +788,12 @@
               <w:jc w:val="center"/>
               <w:rPr>
                 <w:b/>
-                <w:sz w:val="26"/>
-                <w:szCs w:val="26"/>
                 <w:lang w:val="pt-BR"/>
               </w:rPr>
             </w:pPr>
             <w:r>
               <w:rPr>
                 <w:b/>
-                <w:sz w:val="26"/>
-                <w:szCs w:val="26"/>
                 <w:lang w:val="pt-BR"/>
               </w:rPr>
               <w:t>Người được uỷ quyền</w:t>
@@ -1024,16 +808,12 @@
               <w:jc w:val="center"/>
               <w:rPr>
                 <w:i/>
-                <w:sz w:val="26"/>
-                <w:szCs w:val="26"/>
                 <w:lang w:val="pt-BR"/>
               </w:rPr>
             </w:pPr>
             <w:r>
               <w:rPr>
                 <w:i/>
-                <w:sz w:val="26"/>
-                <w:szCs w:val="26"/>
                 <w:lang w:val="pt-BR"/>
               </w:rPr>
               <w:t>(ký, họ tên)</w:t>
@@ -1043,8 +823,6 @@
             <w:pPr>
               <w:spacing w:before="120" w:after="120"/>
               <w:rPr>
-                <w:sz w:val="26"/>
-                <w:szCs w:val="26"/>
                 <w:lang w:val="pt-BR"/>
               </w:rPr>
             </w:pPr>
@@ -1053,8 +831,6 @@
             <w:pPr>
               <w:spacing w:before="120" w:after="120"/>
               <w:rPr>
-                <w:sz w:val="26"/>
-                <w:szCs w:val="26"/>
                 <w:lang w:val="pt-BR"/>
               </w:rPr>
             </w:pPr>
@@ -1063,8 +839,6 @@
             <w:pPr>
               <w:spacing w:before="120" w:after="120"/>
               <w:rPr>
-                <w:sz w:val="26"/>
-                <w:szCs w:val="26"/>
                 <w:lang w:val="pt-BR"/>
               </w:rPr>
             </w:pPr>
@@ -1072,31 +846,21 @@
           <w:p>
             <w:pPr>
               <w:spacing w:before="120" w:after="120"/>
-              <w:rPr>
-                <w:sz w:val="26"/>
-                <w:szCs w:val="26"/>
-              </w:rPr>
             </w:pPr>
             <w:r>
               <w:rPr>
-                <w:sz w:val="26"/>
-                <w:szCs w:val="26"/>
                 <w:lang w:val="pt-BR"/>
               </w:rPr>
               <w:t xml:space="preserve">          </w:t>
             </w:r>
             <w:r>
-              <w:rPr>
-                <w:sz w:val="26"/>
-                <w:szCs w:val="26"/>
-              </w:rPr>
               <w:t>PHẠM THỊ THANH THÚY</w:t>
             </w:r>
           </w:p>
         </w:tc>
         <w:tc>
           <w:tcPr>
-            <w:tcW w:w="5160" w:type="dxa"/>
+            <w:tcW w:w="5354" w:type="dxa"/>
           </w:tcPr>
           <w:p>
             <w:pPr>
@@ -1107,15 +871,11 @@
               <w:jc w:val="center"/>
               <w:rPr>
                 <w:b/>
-                <w:sz w:val="26"/>
-                <w:szCs w:val="26"/>
               </w:rPr>
             </w:pPr>
             <w:r>
               <w:rPr>
                 <w:b/>
-                <w:sz w:val="26"/>
-                <w:szCs w:val="26"/>
               </w:rPr>
               <w:t>Người uỷ quyền</w:t>
             </w:r>
@@ -1129,15 +889,11 @@
               <w:jc w:val="center"/>
               <w:rPr>
                 <w:i/>
-                <w:sz w:val="26"/>
-                <w:szCs w:val="26"/>
               </w:rPr>
             </w:pPr>
             <w:r>
               <w:rPr>
                 <w:i/>
-                <w:sz w:val="26"/>
-                <w:szCs w:val="26"/>
               </w:rPr>
               <w:t>(Ký, họ tên)</w:t>
             </w:r>
@@ -1150,8 +906,6 @@
               <w:spacing w:before="120" w:after="120"/>
               <w:rPr>
                 <w:i/>
-                <w:sz w:val="26"/>
-                <w:szCs w:val="26"/>
               </w:rPr>
             </w:pPr>
           </w:p>
@@ -1163,8 +917,6 @@
               <w:spacing w:before="120" w:after="120"/>
               <w:rPr>
                 <w:i/>
-                <w:sz w:val="26"/>
-                <w:szCs w:val="26"/>
               </w:rPr>
             </w:pPr>
           </w:p>
@@ -1176,8 +928,6 @@
               <w:spacing w:before="120" w:after="120"/>
               <w:rPr>
                 <w:iCs/>
-                <w:sz w:val="26"/>
-                <w:szCs w:val="26"/>
               </w:rPr>
             </w:pPr>
           </w:p>
@@ -1190,31 +940,23 @@
               <w:jc w:val="center"/>
               <w:rPr>
                 <w:i/>
-                <w:sz w:val="26"/>
-                <w:szCs w:val="26"/>
               </w:rPr>
             </w:pPr>
             <w:r>
               <w:rPr>
                 <w:iCs/>
-                <w:sz w:val="26"/>
-                <w:szCs w:val="26"/>
               </w:rPr>
               <w:t>{</w:t>
             </w:r>
             <w:r>
               <w:rPr>
                 <w:iCs/>
-                <w:sz w:val="26"/>
-                <w:szCs w:val="26"/>
               </w:rPr>
               <w:t xml:space="preserve">dissolution_approve_org_person </w:t>
             </w:r>
             <w:r>
               <w:rPr>
                 <w:iCs/>
-                <w:sz w:val="26"/>
-                <w:szCs w:val="26"/>
               </w:rPr>
               <w:t>| upper}</w:t>
             </w:r>
@@ -1228,50 +970,26 @@
           <w:tab w:val="left" w:pos="5823"/>
         </w:tabs>
         <w:spacing w:before="120" w:after="120"/>
-        <w:rPr>
-          <w:sz w:val="26"/>
-          <w:szCs w:val="26"/>
-        </w:rPr>
-      </w:pPr>
-      <w:r>
-        <w:rPr>
-          <w:sz w:val="26"/>
-          <w:szCs w:val="26"/>
-        </w:rPr>
+      </w:pPr>
+      <w:r>
+        <w:t xml:space="preserve">                                                                      </w:t>
+      </w:r>
+      <w:r>
+        <w:t xml:space="preserve">   </w:t>
+      </w:r>
+      <w:r>
+        <w:t xml:space="preserve">  </w:t>
+      </w:r>
+    </w:p>
+    <w:p>
+      <w:pPr>
+        <w:tabs>
+          <w:tab w:val="right" w:leader="dot" w:pos="9072"/>
+        </w:tabs>
+        <w:spacing w:before="120" w:after="120"/>
+      </w:pPr>
+      <w:r>
         <w:lastRenderedPageBreak/>
-        <w:t xml:space="preserve">                                                                      </w:t>
-      </w:r>
-      <w:r>
-        <w:rPr>
-          <w:sz w:val="26"/>
-          <w:szCs w:val="26"/>
-        </w:rPr>
-        <w:t xml:space="preserve">   </w:t>
-      </w:r>
-      <w:r>
-        <w:rPr>
-          <w:sz w:val="26"/>
-          <w:szCs w:val="26"/>
-        </w:rPr>
-        <w:t xml:space="preserve">  </w:t>
-      </w:r>
-    </w:p>
-    <w:p>
-      <w:pPr>
-        <w:tabs>
-          <w:tab w:val="right" w:leader="dot" w:pos="9072"/>
-        </w:tabs>
-        <w:spacing w:before="120" w:after="120"/>
-        <w:rPr>
-          <w:sz w:val="26"/>
-          <w:szCs w:val="26"/>
-        </w:rPr>
-      </w:pPr>
-      <w:r>
-        <w:rPr>
-          <w:sz w:val="26"/>
-          <w:szCs w:val="26"/>
-        </w:rPr>
         <w:t xml:space="preserve">     </w:t>
       </w:r>
     </w:p>
